--- a/technikai_dokumentacio.docx
+++ b/technikai_dokumentacio.docx
@@ -82,69 +82,13 @@
           <w:szCs w:val="24"/>
         </w:rPr>
       </w:pPr>
-      <w:proofErr w:type="spellStart"/>
-      <w:r>
-        <w:rPr>
-          <w:rFonts w:ascii="Times New Roman" w:hAnsi="Times New Roman" w:cs="Times New Roman"/>
-          <w:sz w:val="24"/>
-          <w:szCs w:val="24"/>
-        </w:rPr>
-        <w:t>Flask-ra</w:t>
-      </w:r>
-      <w:proofErr w:type="spellEnd"/>
-      <w:r>
-        <w:rPr>
-          <w:rFonts w:ascii="Times New Roman" w:hAnsi="Times New Roman" w:cs="Times New Roman"/>
-          <w:sz w:val="24"/>
-          <w:szCs w:val="24"/>
-        </w:rPr>
-        <w:t xml:space="preserve"> építettük az egész webalkalmazást, adatbáziskezeléshez </w:t>
-      </w:r>
-      <w:proofErr w:type="spellStart"/>
-      <w:r>
-        <w:rPr>
-          <w:rFonts w:ascii="Times New Roman" w:hAnsi="Times New Roman" w:cs="Times New Roman"/>
-          <w:sz w:val="24"/>
-          <w:szCs w:val="24"/>
-        </w:rPr>
-        <w:t>alalchemical</w:t>
-      </w:r>
-      <w:proofErr w:type="spellEnd"/>
-      <w:r>
-        <w:rPr>
-          <w:rFonts w:ascii="Times New Roman" w:hAnsi="Times New Roman" w:cs="Times New Roman"/>
-          <w:sz w:val="24"/>
-          <w:szCs w:val="24"/>
-        </w:rPr>
-        <w:t xml:space="preserve"> (</w:t>
-      </w:r>
-      <w:proofErr w:type="spellStart"/>
-      <w:r>
-        <w:rPr>
-          <w:rFonts w:ascii="Times New Roman" w:hAnsi="Times New Roman" w:cs="Times New Roman"/>
-          <w:sz w:val="24"/>
-          <w:szCs w:val="24"/>
-        </w:rPr>
-        <w:t>SQLAlchemy</w:t>
-      </w:r>
-      <w:proofErr w:type="spellEnd"/>
-      <w:r>
-        <w:rPr>
-          <w:rFonts w:ascii="Times New Roman" w:hAnsi="Times New Roman" w:cs="Times New Roman"/>
-          <w:sz w:val="24"/>
-          <w:szCs w:val="24"/>
-        </w:rPr>
-        <w:t xml:space="preserve">)-t </w:t>
-      </w:r>
-      <w:proofErr w:type="spellStart"/>
-      <w:proofErr w:type="gramStart"/>
-      <w:r>
-        <w:rPr>
-          <w:rFonts w:ascii="Times New Roman" w:hAnsi="Times New Roman" w:cs="Times New Roman"/>
-          <w:sz w:val="24"/>
-          <w:szCs w:val="24"/>
-        </w:rPr>
-        <w:t>használunk.</w:t>
+      <w:r>
+        <w:rPr>
+          <w:rFonts w:ascii="Times New Roman" w:hAnsi="Times New Roman" w:cs="Times New Roman"/>
+          <w:sz w:val="24"/>
+          <w:szCs w:val="24"/>
+        </w:rPr>
+        <w:t>Flask-ra építettük az egész webalkalmazást, adatbáziskezeléshez alalchemical (SQLAlchemy)-t használunk.</w:t>
       </w:r>
       <w:r>
         <w:rPr>
@@ -154,44 +98,14 @@
         </w:rPr>
         <w:t>Űrlapok</w:t>
       </w:r>
-      <w:proofErr w:type="spellEnd"/>
-      <w:proofErr w:type="gramEnd"/>
-      <w:r>
-        <w:rPr>
-          <w:rFonts w:ascii="Times New Roman" w:hAnsi="Times New Roman" w:cs="Times New Roman"/>
-          <w:sz w:val="24"/>
-          <w:szCs w:val="24"/>
-        </w:rPr>
-        <w:t xml:space="preserve"> kezeléséhez </w:t>
-      </w:r>
-      <w:proofErr w:type="spellStart"/>
-      <w:r>
-        <w:rPr>
-          <w:rFonts w:ascii="Times New Roman" w:hAnsi="Times New Roman" w:cs="Times New Roman"/>
-          <w:sz w:val="24"/>
-          <w:szCs w:val="24"/>
-        </w:rPr>
-        <w:t>flask_wtf</w:t>
-      </w:r>
-      <w:proofErr w:type="spellEnd"/>
-      <w:r>
-        <w:rPr>
-          <w:rFonts w:ascii="Times New Roman" w:hAnsi="Times New Roman" w:cs="Times New Roman"/>
-          <w:sz w:val="24"/>
-          <w:szCs w:val="24"/>
-        </w:rPr>
-        <w:t xml:space="preserve"> (</w:t>
-      </w:r>
-      <w:proofErr w:type="spellStart"/>
-      <w:r>
-        <w:rPr>
-          <w:rFonts w:ascii="Times New Roman" w:hAnsi="Times New Roman" w:cs="Times New Roman"/>
-          <w:sz w:val="24"/>
-          <w:szCs w:val="24"/>
-        </w:rPr>
-        <w:t>wtforms</w:t>
-      </w:r>
-      <w:proofErr w:type="spellEnd"/>
+      <w:r>
+        <w:rPr>
+          <w:rFonts w:ascii="Times New Roman" w:hAnsi="Times New Roman" w:cs="Times New Roman"/>
+          <w:sz w:val="24"/>
+          <w:szCs w:val="24"/>
+        </w:rPr>
+        <w:t xml:space="preserve"> kezeléséhez flask_wtf (wtforms</w:t>
+      </w:r>
       <w:r>
         <w:rPr>
           <w:rFonts w:ascii="Times New Roman" w:hAnsi="Times New Roman" w:cs="Times New Roman"/>
@@ -272,175 +186,21 @@
         </w:rPr>
         <w:t xml:space="preserve"> </w:t>
       </w:r>
-      <w:proofErr w:type="spellStart"/>
-      <w:r>
-        <w:rPr>
-          <w:rFonts w:ascii="Times New Roman" w:hAnsi="Times New Roman" w:cs="Times New Roman"/>
-          <w:sz w:val="24"/>
-          <w:szCs w:val="24"/>
-        </w:rPr>
-        <w:t>real-time</w:t>
-      </w:r>
-      <w:proofErr w:type="spellEnd"/>
-      <w:r>
-        <w:rPr>
-          <w:rFonts w:ascii="Times New Roman" w:hAnsi="Times New Roman" w:cs="Times New Roman"/>
-          <w:sz w:val="24"/>
-          <w:szCs w:val="24"/>
-        </w:rPr>
-        <w:t xml:space="preserve"> kijelzését a </w:t>
-      </w:r>
-      <w:proofErr w:type="spellStart"/>
-      <w:r>
-        <w:rPr>
-          <w:rFonts w:ascii="Times New Roman" w:hAnsi="Times New Roman" w:cs="Times New Roman"/>
-          <w:sz w:val="24"/>
-          <w:szCs w:val="24"/>
-        </w:rPr>
-        <w:t>formokban</w:t>
-      </w:r>
-      <w:proofErr w:type="spellEnd"/>
-      <w:r>
-        <w:rPr>
-          <w:rFonts w:ascii="Times New Roman" w:hAnsi="Times New Roman" w:cs="Times New Roman"/>
-          <w:sz w:val="24"/>
-          <w:szCs w:val="24"/>
-        </w:rPr>
-        <w:t xml:space="preserve"> </w:t>
-      </w:r>
-      <w:proofErr w:type="spellStart"/>
-      <w:r>
-        <w:rPr>
-          <w:rFonts w:ascii="Times New Roman" w:hAnsi="Times New Roman" w:cs="Times New Roman"/>
-          <w:sz w:val="24"/>
-          <w:szCs w:val="24"/>
-        </w:rPr>
-        <w:t>htmx</w:t>
-      </w:r>
-      <w:proofErr w:type="spellEnd"/>
-      <w:r>
-        <w:rPr>
-          <w:rFonts w:ascii="Times New Roman" w:hAnsi="Times New Roman" w:cs="Times New Roman"/>
-          <w:sz w:val="24"/>
-          <w:szCs w:val="24"/>
-        </w:rPr>
-        <w:t>-el valósítottuk meg.</w:t>
-      </w:r>
-      <w:r>
-        <w:rPr>
-          <w:rFonts w:ascii="Times New Roman" w:hAnsi="Times New Roman" w:cs="Times New Roman"/>
-          <w:sz w:val="24"/>
-          <w:szCs w:val="24"/>
-        </w:rPr>
-        <w:t xml:space="preserve"> A </w:t>
-      </w:r>
-      <w:proofErr w:type="spellStart"/>
-      <w:r>
-        <w:rPr>
-          <w:rFonts w:ascii="Times New Roman" w:hAnsi="Times New Roman" w:cs="Times New Roman"/>
-          <w:sz w:val="24"/>
-          <w:szCs w:val="24"/>
-        </w:rPr>
-        <w:t>template</w:t>
-      </w:r>
-      <w:proofErr w:type="spellEnd"/>
-      <w:r>
-        <w:rPr>
-          <w:rFonts w:ascii="Times New Roman" w:hAnsi="Times New Roman" w:cs="Times New Roman"/>
-          <w:sz w:val="24"/>
-          <w:szCs w:val="24"/>
-        </w:rPr>
-        <w:t xml:space="preserve">-ek </w:t>
-      </w:r>
-      <w:proofErr w:type="spellStart"/>
-      <w:r>
-        <w:rPr>
-          <w:rFonts w:ascii="Times New Roman" w:hAnsi="Times New Roman" w:cs="Times New Roman"/>
-          <w:sz w:val="24"/>
-          <w:szCs w:val="24"/>
-        </w:rPr>
-        <w:t>renderelése</w:t>
-      </w:r>
-      <w:proofErr w:type="spellEnd"/>
-      <w:r>
-        <w:rPr>
-          <w:rFonts w:ascii="Times New Roman" w:hAnsi="Times New Roman" w:cs="Times New Roman"/>
-          <w:sz w:val="24"/>
-          <w:szCs w:val="24"/>
-        </w:rPr>
-        <w:t xml:space="preserve"> </w:t>
-      </w:r>
-      <w:proofErr w:type="spellStart"/>
-      <w:r>
-        <w:rPr>
-          <w:rFonts w:ascii="Times New Roman" w:hAnsi="Times New Roman" w:cs="Times New Roman"/>
-          <w:sz w:val="24"/>
-          <w:szCs w:val="24"/>
-        </w:rPr>
-        <w:t>jinja-val</w:t>
-      </w:r>
-      <w:proofErr w:type="spellEnd"/>
-      <w:r>
-        <w:rPr>
-          <w:rFonts w:ascii="Times New Roman" w:hAnsi="Times New Roman" w:cs="Times New Roman"/>
-          <w:sz w:val="24"/>
-          <w:szCs w:val="24"/>
-        </w:rPr>
-        <w:t xml:space="preserve"> zajlik. A jelszavak </w:t>
-      </w:r>
-      <w:proofErr w:type="spellStart"/>
-      <w:r>
-        <w:rPr>
-          <w:rFonts w:ascii="Times New Roman" w:hAnsi="Times New Roman" w:cs="Times New Roman"/>
-          <w:sz w:val="24"/>
-          <w:szCs w:val="24"/>
-        </w:rPr>
-        <w:t>salt</w:t>
-      </w:r>
-      <w:proofErr w:type="spellEnd"/>
-      <w:r>
-        <w:rPr>
-          <w:rFonts w:ascii="Times New Roman" w:hAnsi="Times New Roman" w:cs="Times New Roman"/>
-          <w:sz w:val="24"/>
-          <w:szCs w:val="24"/>
-        </w:rPr>
-        <w:t xml:space="preserve">-olt és </w:t>
-      </w:r>
-      <w:proofErr w:type="spellStart"/>
-      <w:r>
-        <w:rPr>
-          <w:rFonts w:ascii="Times New Roman" w:hAnsi="Times New Roman" w:cs="Times New Roman"/>
-          <w:sz w:val="24"/>
-          <w:szCs w:val="24"/>
-        </w:rPr>
-        <w:t>hash-elt</w:t>
-      </w:r>
-      <w:proofErr w:type="spellEnd"/>
-      <w:r>
-        <w:rPr>
-          <w:rFonts w:ascii="Times New Roman" w:hAnsi="Times New Roman" w:cs="Times New Roman"/>
-          <w:sz w:val="24"/>
-          <w:szCs w:val="24"/>
-        </w:rPr>
-        <w:t xml:space="preserve"> formában vannak eltárolva az adatbázisban (</w:t>
-      </w:r>
-      <w:proofErr w:type="spellStart"/>
-      <w:r>
-        <w:rPr>
-          <w:rFonts w:ascii="Times New Roman" w:hAnsi="Times New Roman" w:cs="Times New Roman"/>
-          <w:sz w:val="24"/>
-          <w:szCs w:val="24"/>
-        </w:rPr>
-        <w:t>scrypt</w:t>
-      </w:r>
-      <w:proofErr w:type="spellEnd"/>
-      <w:r>
-        <w:rPr>
-          <w:rFonts w:ascii="Times New Roman" w:hAnsi="Times New Roman" w:cs="Times New Roman"/>
-          <w:sz w:val="24"/>
-          <w:szCs w:val="24"/>
-        </w:rPr>
-        <w:t xml:space="preserve">). </w:t>
+      <w:r>
+        <w:rPr>
+          <w:rFonts w:ascii="Times New Roman" w:hAnsi="Times New Roman" w:cs="Times New Roman"/>
+          <w:sz w:val="24"/>
+          <w:szCs w:val="24"/>
+        </w:rPr>
+        <w:t>real-time kijelzését a formokban htmx-el valósítottuk meg.</w:t>
+      </w:r>
+      <w:r>
+        <w:rPr>
+          <w:rFonts w:ascii="Times New Roman" w:hAnsi="Times New Roman" w:cs="Times New Roman"/>
+          <w:sz w:val="24"/>
+          <w:szCs w:val="24"/>
+        </w:rPr>
+        <w:t xml:space="preserve"> A template-ek renderelése jinja-val zajlik. A jelszavak salt-olt és hash-elt formában vannak eltárolva az adatbázisban (scrypt). </w:t>
       </w:r>
     </w:p>
     <w:p>
@@ -458,79 +218,7 @@
           <w:sz w:val="24"/>
           <w:szCs w:val="24"/>
         </w:rPr>
-        <w:t xml:space="preserve">A tábláknál, ahol kellett idegen kulcsok alapján összekapcsoltuk őket. Az </w:t>
-      </w:r>
-      <w:proofErr w:type="spellStart"/>
-      <w:r>
-        <w:rPr>
-          <w:rFonts w:ascii="Times New Roman" w:hAnsi="Times New Roman" w:cs="Times New Roman"/>
-          <w:sz w:val="24"/>
-          <w:szCs w:val="24"/>
-        </w:rPr>
-        <w:t>orphaned</w:t>
-      </w:r>
-      <w:proofErr w:type="spellEnd"/>
-      <w:r>
-        <w:rPr>
-          <w:rFonts w:ascii="Times New Roman" w:hAnsi="Times New Roman" w:cs="Times New Roman"/>
-          <w:sz w:val="24"/>
-          <w:szCs w:val="24"/>
-        </w:rPr>
-        <w:t xml:space="preserve"> sorok törléséről az </w:t>
-      </w:r>
-      <w:proofErr w:type="spellStart"/>
-      <w:r>
-        <w:rPr>
-          <w:rFonts w:ascii="Times New Roman" w:hAnsi="Times New Roman" w:cs="Times New Roman"/>
-          <w:sz w:val="24"/>
-          <w:szCs w:val="24"/>
-        </w:rPr>
-        <w:t>alchemical</w:t>
-      </w:r>
-      <w:proofErr w:type="spellEnd"/>
-      <w:r>
-        <w:rPr>
-          <w:rFonts w:ascii="Times New Roman" w:hAnsi="Times New Roman" w:cs="Times New Roman"/>
-          <w:sz w:val="24"/>
-          <w:szCs w:val="24"/>
-        </w:rPr>
-        <w:t xml:space="preserve"> gondoskodik. Az </w:t>
-      </w:r>
-      <w:proofErr w:type="spellStart"/>
-      <w:r>
-        <w:rPr>
-          <w:rFonts w:ascii="Times New Roman" w:hAnsi="Times New Roman" w:cs="Times New Roman"/>
-          <w:sz w:val="24"/>
-          <w:szCs w:val="24"/>
-        </w:rPr>
-        <w:t>alchemical</w:t>
-      </w:r>
-      <w:proofErr w:type="spellEnd"/>
-      <w:r>
-        <w:rPr>
-          <w:rFonts w:ascii="Times New Roman" w:hAnsi="Times New Roman" w:cs="Times New Roman"/>
-          <w:sz w:val="24"/>
-          <w:szCs w:val="24"/>
-        </w:rPr>
-        <w:t xml:space="preserve"> </w:t>
-      </w:r>
-      <w:proofErr w:type="spellStart"/>
-      <w:r>
-        <w:rPr>
-          <w:rFonts w:ascii="Times New Roman" w:hAnsi="Times New Roman" w:cs="Times New Roman"/>
-          <w:sz w:val="24"/>
-          <w:szCs w:val="24"/>
-        </w:rPr>
-        <w:t>relationship</w:t>
-      </w:r>
-      <w:proofErr w:type="spellEnd"/>
-      <w:r>
-        <w:rPr>
-          <w:rFonts w:ascii="Times New Roman" w:hAnsi="Times New Roman" w:cs="Times New Roman"/>
-          <w:sz w:val="24"/>
-          <w:szCs w:val="24"/>
-        </w:rPr>
-        <w:t xml:space="preserve"> „oszloppal” egyszerűen tudtunk dolgozni többtáblás lekérdezésekkel. 0 sor SQL-t kellett így írnunk. </w:t>
+        <w:t xml:space="preserve">A tábláknál, ahol kellett idegen kulcsok alapján összekapcsoltuk őket. Az orphaned sorok törléséről az alchemical gondoskodik. Az alchemical relationship „oszloppal” egyszerűen tudtunk dolgozni többtáblás lekérdezésekkel. 0 sor SQL-t kellett így írnunk. </w:t>
       </w:r>
     </w:p>
     <w:p>
@@ -548,61 +236,7 @@
           <w:sz w:val="24"/>
           <w:szCs w:val="24"/>
         </w:rPr>
-        <w:t xml:space="preserve">A kiadott specifikációból </w:t>
-      </w:r>
-      <w:proofErr w:type="spellStart"/>
-      <w:r>
-        <w:rPr>
-          <w:rFonts w:ascii="Times New Roman" w:hAnsi="Times New Roman" w:cs="Times New Roman"/>
-          <w:sz w:val="24"/>
-          <w:szCs w:val="24"/>
-        </w:rPr>
-        <w:t>tudtunkkal</w:t>
-      </w:r>
-      <w:proofErr w:type="spellEnd"/>
-      <w:r>
-        <w:rPr>
-          <w:rFonts w:ascii="Times New Roman" w:hAnsi="Times New Roman" w:cs="Times New Roman"/>
-          <w:sz w:val="24"/>
-          <w:szCs w:val="24"/>
-        </w:rPr>
-        <w:t xml:space="preserve"> mindent sikerült megvalósítani. Ha több időnk lett volna, akkor több </w:t>
-      </w:r>
-      <w:proofErr w:type="spellStart"/>
-      <w:r>
-        <w:rPr>
-          <w:rFonts w:ascii="Times New Roman" w:hAnsi="Times New Roman" w:cs="Times New Roman"/>
-          <w:sz w:val="24"/>
-          <w:szCs w:val="24"/>
-        </w:rPr>
-        <w:t>htmx</w:t>
-      </w:r>
-      <w:proofErr w:type="spellEnd"/>
-      <w:r>
-        <w:rPr>
-          <w:rFonts w:ascii="Times New Roman" w:hAnsi="Times New Roman" w:cs="Times New Roman"/>
-          <w:sz w:val="24"/>
-          <w:szCs w:val="24"/>
-        </w:rPr>
-        <w:t xml:space="preserve">-es dolgot tudtunk volna beépíteni. Például törléseknél vagy a jóváhagyásoknál érdemes lett volna, hogy ne kelljen az egész oldalnak </w:t>
-      </w:r>
-      <w:proofErr w:type="spellStart"/>
-      <w:r>
-        <w:rPr>
-          <w:rFonts w:ascii="Times New Roman" w:hAnsi="Times New Roman" w:cs="Times New Roman"/>
-          <w:sz w:val="24"/>
-          <w:szCs w:val="24"/>
-        </w:rPr>
-        <w:t>újratöltenie</w:t>
-      </w:r>
-      <w:proofErr w:type="spellEnd"/>
-      <w:r>
-        <w:rPr>
-          <w:rFonts w:ascii="Times New Roman" w:hAnsi="Times New Roman" w:cs="Times New Roman"/>
-          <w:sz w:val="24"/>
-          <w:szCs w:val="24"/>
-        </w:rPr>
-        <w:t xml:space="preserve">. </w:t>
+        <w:t xml:space="preserve">A kiadott specifikációból tudtunkkal mindent sikerült megvalósítani. Ha több időnk lett volna, akkor több htmx-es dolgot tudtunk volna beépíteni. Például törléseknél vagy a jóváhagyásoknál érdemes lett volna, hogy ne kelljen az egész oldalnak újratöltenie. </w:t>
       </w:r>
     </w:p>
     <w:p>
@@ -620,25 +254,7 @@
           <w:sz w:val="24"/>
           <w:szCs w:val="24"/>
         </w:rPr>
-        <w:t xml:space="preserve">A frontend-ben sok </w:t>
-      </w:r>
-      <w:proofErr w:type="spellStart"/>
-      <w:r>
-        <w:rPr>
-          <w:rFonts w:ascii="Times New Roman" w:hAnsi="Times New Roman" w:cs="Times New Roman"/>
-          <w:sz w:val="24"/>
-          <w:szCs w:val="24"/>
-        </w:rPr>
-        <w:t>Bootstrap</w:t>
-      </w:r>
-      <w:proofErr w:type="spellEnd"/>
-      <w:r>
-        <w:rPr>
-          <w:rFonts w:ascii="Times New Roman" w:hAnsi="Times New Roman" w:cs="Times New Roman"/>
-          <w:sz w:val="24"/>
-          <w:szCs w:val="24"/>
-        </w:rPr>
-        <w:t xml:space="preserve"> osztályt használunk. Ügyeltünk az akadálymentesítésre.</w:t>
+        <w:t>A frontend-ben sok Bootstrap osztályt használunk. Ügyeltünk az akadálymentesítésre.</w:t>
       </w:r>
     </w:p>
     <w:p>
@@ -656,53 +272,25 @@
           <w:sz w:val="24"/>
           <w:szCs w:val="24"/>
         </w:rPr>
-        <w:t xml:space="preserve">Az alkalmazás titkos kulcsa </w:t>
-      </w:r>
-      <w:proofErr w:type="gramStart"/>
-      <w:r>
-        <w:rPr>
-          <w:rFonts w:ascii="Times New Roman" w:hAnsi="Times New Roman" w:cs="Times New Roman"/>
-          <w:sz w:val="24"/>
-          <w:szCs w:val="24"/>
-        </w:rPr>
-        <w:t>a .</w:t>
-      </w:r>
-      <w:proofErr w:type="spellStart"/>
-      <w:r>
-        <w:rPr>
-          <w:rFonts w:ascii="Times New Roman" w:hAnsi="Times New Roman" w:cs="Times New Roman"/>
-          <w:sz w:val="24"/>
-          <w:szCs w:val="24"/>
-        </w:rPr>
-        <w:t>env</w:t>
-      </w:r>
-      <w:proofErr w:type="spellEnd"/>
-      <w:proofErr w:type="gramEnd"/>
-      <w:r>
-        <w:rPr>
-          <w:rFonts w:ascii="Times New Roman" w:hAnsi="Times New Roman" w:cs="Times New Roman"/>
-          <w:sz w:val="24"/>
-          <w:szCs w:val="24"/>
-        </w:rPr>
-        <w:t xml:space="preserve"> fájlban található, így véletlenül sem töltjük fel a GitHub-</w:t>
-      </w:r>
-      <w:proofErr w:type="spellStart"/>
-      <w:r>
-        <w:rPr>
-          <w:rFonts w:ascii="Times New Roman" w:hAnsi="Times New Roman" w:cs="Times New Roman"/>
-          <w:sz w:val="24"/>
-          <w:szCs w:val="24"/>
-        </w:rPr>
-        <w:t>ra</w:t>
-      </w:r>
-      <w:proofErr w:type="spellEnd"/>
-      <w:r>
-        <w:rPr>
-          <w:rFonts w:ascii="Times New Roman" w:hAnsi="Times New Roman" w:cs="Times New Roman"/>
-          <w:sz w:val="24"/>
-          <w:szCs w:val="24"/>
-        </w:rPr>
-        <w:t>. A verziókezelés előnyeit is igénybe vettük, így egyszerű volt a párhuzamos munka.</w:t>
+        <w:t>Az alkalmazás titkos kulcsa a .env fájlban található, így véletlenül sem töltjük fel a GitHub-ra. A verziókezelés előnyeit is igénybe vettük, így egyszerű volt a párhuzamos munka.</w:t>
+      </w:r>
+    </w:p>
+    <w:p>
+      <w:pPr>
+        <w:spacing w:line="360" w:lineRule="auto"/>
+        <w:rPr>
+          <w:rFonts w:ascii="Times New Roman" w:hAnsi="Times New Roman" w:cs="Times New Roman"/>
+          <w:sz w:val="24"/>
+          <w:szCs w:val="24"/>
+        </w:rPr>
+      </w:pPr>
+      <w:r>
+        <w:rPr>
+          <w:rFonts w:ascii="Times New Roman" w:hAnsi="Times New Roman" w:cs="Times New Roman"/>
+          <w:sz w:val="24"/>
+          <w:szCs w:val="24"/>
+        </w:rPr>
+        <w:t>A fejlesztéshez mindannyian PyCharm-ot használtunk.</w:t>
       </w:r>
     </w:p>
     <w:p>
